--- a/FundingFormulaWithCaps.docx
+++ b/FundingFormulaWithCaps.docx
@@ -16,94 +16,20 @@
           <w:b/>
           <w:bCs/>
         </w:rPr>
-        <w:t>Notes</w:t>
+        <w:t>Problem Statement</w:t>
       </w:r>
     </w:p>
     <w:p>
       <w:pPr>
         <w:rPr>
-          <w:rFonts w:ascii="Calibri" w:eastAsia="Times New Roman" w:hAnsi="Calibri" w:cs="Calibri"/>
-          <w:color w:val="000000"/>
-          <w:kern w:val="0"/>
-          <w14:ligatures w14:val="none"/>
+          <w:rFonts w:eastAsiaTheme="minorEastAsia"/>
         </w:rPr>
       </w:pPr>
       <w:r>
         <w:rPr>
           <w:rFonts w:eastAsiaTheme="minorEastAsia"/>
         </w:rPr>
-        <w:t>For the CSV upload functionality to work, the csv must have columns of “</w:t>
-      </w:r>
-      <w:proofErr w:type="spellStart"/>
-      <w:r>
-        <w:rPr>
-          <w:rFonts w:ascii="Calibri" w:eastAsia="Times New Roman" w:hAnsi="Calibri" w:cs="Calibri"/>
-          <w:color w:val="000000"/>
-          <w:kern w:val="0"/>
-          <w14:ligatures w14:val="none"/>
-        </w:rPr>
-        <w:t>people_served</w:t>
-      </w:r>
-      <w:proofErr w:type="spellEnd"/>
-      <w:r>
-        <w:rPr>
-          <w:rFonts w:eastAsiaTheme="minorEastAsia"/>
-        </w:rPr>
-        <w:t>”, and “</w:t>
-      </w:r>
-      <w:r>
-        <w:rPr>
-          <w:rFonts w:eastAsiaTheme="minorEastAsia"/>
-        </w:rPr>
-        <w:t>incentive</w:t>
-      </w:r>
-      <w:r>
-        <w:rPr>
-          <w:rFonts w:eastAsiaTheme="minorEastAsia"/>
-        </w:rPr>
-        <w:t>”, and these column names must be exact. For the chart to work and additional two columns “</w:t>
-      </w:r>
-      <w:proofErr w:type="spellStart"/>
-      <w:r>
-        <w:rPr>
-          <w:rFonts w:eastAsiaTheme="minorEastAsia"/>
-        </w:rPr>
-        <w:t>program_name</w:t>
-      </w:r>
-      <w:proofErr w:type="spellEnd"/>
-      <w:r>
-        <w:rPr>
-          <w:rFonts w:eastAsiaTheme="minorEastAsia"/>
-        </w:rPr>
-        <w:t>” and “</w:t>
-      </w:r>
-      <w:proofErr w:type="spellStart"/>
-      <w:r>
-        <w:rPr>
-          <w:rFonts w:eastAsiaTheme="minorEastAsia"/>
-        </w:rPr>
-        <w:t>past_funding</w:t>
-      </w:r>
-      <w:proofErr w:type="spellEnd"/>
-      <w:r>
-        <w:rPr>
-          <w:rFonts w:eastAsiaTheme="minorEastAsia"/>
-        </w:rPr>
-        <w:t xml:space="preserve">” must be supplied. All columns except for </w:t>
-      </w:r>
-      <w:proofErr w:type="spellStart"/>
-      <w:r>
-        <w:rPr>
-          <w:rFonts w:eastAsiaTheme="minorEastAsia"/>
-        </w:rPr>
-        <w:t>program_name</w:t>
-      </w:r>
-      <w:proofErr w:type="spellEnd"/>
-      <w:r>
-        <w:rPr>
-          <w:rFonts w:eastAsiaTheme="minorEastAsia"/>
-        </w:rPr>
-        <w:t xml:space="preserve"> must be numeric.</w:t>
+        <w:t>Find the per-person rate that utilizes the available funding while respecting caps on the total amount of funds that can be awarded.</w:t>
       </w:r>
     </w:p>
     <w:p>
@@ -236,13 +162,6 @@
       </m:oMathPara>
     </w:p>
     <w:p>
-      <w:pPr>
-        <w:rPr>
-          <w:rFonts w:eastAsiaTheme="minorEastAsia"/>
-        </w:rPr>
-      </w:pPr>
-    </w:p>
-    <w:p>
       <m:oMathPara>
         <m:oMath>
           <m:sSub>
@@ -364,7 +283,19 @@
             <w:rPr>
               <w:rFonts w:ascii="Cambria Math" w:eastAsiaTheme="minorEastAsia" w:hAnsi="Cambria Math"/>
             </w:rPr>
-            <m:t>base Funding</m:t>
+            <m:t xml:space="preserve">base </m:t>
+          </m:r>
+          <m:r>
+            <w:rPr>
+              <w:rFonts w:ascii="Cambria Math" w:eastAsiaTheme="minorEastAsia" w:hAnsi="Cambria Math"/>
+            </w:rPr>
+            <m:t>f</m:t>
+          </m:r>
+          <m:r>
+            <w:rPr>
+              <w:rFonts w:ascii="Cambria Math" w:eastAsiaTheme="minorEastAsia" w:hAnsi="Cambria Math"/>
+            </w:rPr>
+            <m:t>unding</m:t>
           </m:r>
         </m:oMath>
       </m:oMathPara>
@@ -398,7 +329,39 @@
             <w:rPr>
               <w:rFonts w:ascii="Cambria Math" w:eastAsiaTheme="minorEastAsia" w:hAnsi="Cambria Math"/>
             </w:rPr>
-            <m:t>Cap=Scalar for total amount of funding an individual center can recieve</m:t>
+            <m:t>Ca</m:t>
+          </m:r>
+          <m:sSub>
+            <m:sSubPr>
+              <m:ctrlPr>
+                <w:rPr>
+                  <w:rFonts w:ascii="Cambria Math" w:eastAsiaTheme="minorEastAsia" w:hAnsi="Cambria Math"/>
+                  <w:i/>
+                </w:rPr>
+              </m:ctrlPr>
+            </m:sSubPr>
+            <m:e>
+              <m:r>
+                <w:rPr>
+                  <w:rFonts w:ascii="Cambria Math" w:eastAsiaTheme="minorEastAsia" w:hAnsi="Cambria Math"/>
+                </w:rPr>
+                <m:t>p</m:t>
+              </m:r>
+            </m:e>
+            <m:sub>
+              <m:r>
+                <w:rPr>
+                  <w:rFonts w:ascii="Cambria Math" w:eastAsiaTheme="minorEastAsia" w:hAnsi="Cambria Math"/>
+                </w:rPr>
+                <m:t>i</m:t>
+              </m:r>
+            </m:sub>
+          </m:sSub>
+          <m:r>
+            <w:rPr>
+              <w:rFonts w:ascii="Cambria Math" w:eastAsiaTheme="minorEastAsia" w:hAnsi="Cambria Math"/>
+            </w:rPr>
+            <m:t>=Scalar for total amount of funding an individual center can recieve</m:t>
           </m:r>
         </m:oMath>
       </m:oMathPara>
@@ -415,7 +378,43 @@
             <w:rPr>
               <w:rFonts w:ascii="Cambria Math" w:eastAsiaTheme="minorEastAsia" w:hAnsi="Cambria Math"/>
             </w:rPr>
-            <m:t>PP=Per Person Funding Rate</m:t>
+            <m:t>PP=Per</m:t>
+          </m:r>
+          <m:r>
+            <w:rPr>
+              <w:rFonts w:ascii="Cambria Math" w:eastAsiaTheme="minorEastAsia" w:hAnsi="Cambria Math"/>
+            </w:rPr>
+            <m:t xml:space="preserve"> p</m:t>
+          </m:r>
+          <m:r>
+            <w:rPr>
+              <w:rFonts w:ascii="Cambria Math" w:eastAsiaTheme="minorEastAsia" w:hAnsi="Cambria Math"/>
+            </w:rPr>
+            <m:t xml:space="preserve">erson </m:t>
+          </m:r>
+          <m:r>
+            <w:rPr>
+              <w:rFonts w:ascii="Cambria Math" w:eastAsiaTheme="minorEastAsia" w:hAnsi="Cambria Math"/>
+            </w:rPr>
+            <m:t>f</m:t>
+          </m:r>
+          <m:r>
+            <w:rPr>
+              <w:rFonts w:ascii="Cambria Math" w:eastAsiaTheme="minorEastAsia" w:hAnsi="Cambria Math"/>
+            </w:rPr>
+            <m:t xml:space="preserve">unding </m:t>
+          </m:r>
+          <m:r>
+            <w:rPr>
+              <w:rFonts w:ascii="Cambria Math" w:eastAsiaTheme="minorEastAsia" w:hAnsi="Cambria Math"/>
+            </w:rPr>
+            <m:t>r</m:t>
+          </m:r>
+          <m:r>
+            <w:rPr>
+              <w:rFonts w:ascii="Cambria Math" w:eastAsiaTheme="minorEastAsia" w:hAnsi="Cambria Math"/>
+            </w:rPr>
+            <m:t>ate</m:t>
           </m:r>
         </m:oMath>
       </m:oMathPara>
@@ -693,7 +692,58 @@
                     <w:rPr>
                       <w:rFonts w:ascii="Cambria Math" w:eastAsiaTheme="minorEastAsia" w:hAnsi="Cambria Math"/>
                     </w:rPr>
-                    <m:t>,   cap)</m:t>
+                    <m:t xml:space="preserve">,   </m:t>
+                  </m:r>
+                  <m:r>
+                    <m:rPr>
+                      <m:sty m:val="bi"/>
+                    </m:rPr>
+                    <w:rPr>
+                      <w:rFonts w:ascii="Cambria Math" w:eastAsiaTheme="minorEastAsia" w:hAnsi="Cambria Math"/>
+                    </w:rPr>
+                    <m:t>ca</m:t>
+                  </m:r>
+                  <m:sSub>
+                    <m:sSubPr>
+                      <m:ctrlPr>
+                        <w:rPr>
+                          <w:rFonts w:ascii="Cambria Math" w:eastAsiaTheme="minorEastAsia" w:hAnsi="Cambria Math"/>
+                          <w:b/>
+                          <w:i/>
+                        </w:rPr>
+                      </m:ctrlPr>
+                    </m:sSubPr>
+                    <m:e>
+                      <m:r>
+                        <m:rPr>
+                          <m:sty m:val="bi"/>
+                        </m:rPr>
+                        <w:rPr>
+                          <w:rFonts w:ascii="Cambria Math" w:eastAsiaTheme="minorEastAsia" w:hAnsi="Cambria Math"/>
+                        </w:rPr>
+                        <m:t>p</m:t>
+                      </m:r>
+                    </m:e>
+                    <m:sub>
+                      <m:r>
+                        <m:rPr>
+                          <m:sty m:val="bi"/>
+                        </m:rPr>
+                        <w:rPr>
+                          <w:rFonts w:ascii="Cambria Math" w:eastAsiaTheme="minorEastAsia" w:hAnsi="Cambria Math"/>
+                        </w:rPr>
+                        <m:t>i</m:t>
+                      </m:r>
+                    </m:sub>
+                  </m:sSub>
+                  <m:r>
+                    <m:rPr>
+                      <m:sty m:val="bi"/>
+                    </m:rPr>
+                    <w:rPr>
+                      <w:rFonts w:ascii="Cambria Math" w:eastAsiaTheme="minorEastAsia" w:hAnsi="Cambria Math"/>
+                    </w:rPr>
+                    <m:t>)</m:t>
                   </m:r>
                 </m:e>
               </m:nary>
@@ -713,10 +763,63 @@
     </w:p>
     <w:p>
       <w:pPr>
-        <w:rPr>
-          <w:rFonts w:eastAsiaTheme="minorEastAsia"/>
-        </w:rPr>
-      </w:pPr>
+        <w:jc w:val="center"/>
+        <w:rPr>
+          <w:rFonts w:eastAsiaTheme="minorEastAsia"/>
+        </w:rPr>
+      </w:pPr>
+      <w:r>
+        <w:rPr>
+          <w:rFonts w:eastAsiaTheme="minorEastAsia"/>
+        </w:rPr>
+        <w:t xml:space="preserve">Such that: </w:t>
+      </w:r>
+      <m:oMath>
+        <m:r>
+          <w:rPr>
+            <w:rFonts w:ascii="Cambria Math" w:eastAsiaTheme="minorEastAsia" w:hAnsi="Cambria Math"/>
+          </w:rPr>
+          <m:t>PP≥0</m:t>
+        </m:r>
+      </m:oMath>
+    </w:p>
+    <w:p>
+      <w:pPr>
+        <w:rPr>
+          <w:rFonts w:eastAsiaTheme="minorEastAsia"/>
+          <w:b/>
+          <w:bCs/>
+        </w:rPr>
+      </w:pPr>
+      <w:r>
+        <w:rPr>
+          <w:rFonts w:eastAsiaTheme="minorEastAsia"/>
+          <w:b/>
+          <w:bCs/>
+        </w:rPr>
+        <w:t>Method</w:t>
+      </w:r>
+      <w:r>
+        <w:rPr>
+          <w:rFonts w:eastAsiaTheme="minorEastAsia"/>
+          <w:b/>
+          <w:bCs/>
+        </w:rPr>
+        <w:t>s</w:t>
+      </w:r>
+    </w:p>
+    <w:p>
+      <w:pPr>
+        <w:rPr>
+          <w:rFonts w:eastAsiaTheme="minorEastAsia"/>
+        </w:rPr>
+      </w:pPr>
+      <w:r>
+        <w:rPr>
+          <w:rFonts w:eastAsiaTheme="minorEastAsia"/>
+        </w:rPr>
+        <w:t xml:space="preserve">The following formulation represents a non-convex, monotonic, constrained optimization problem. The problem is non-convex because we need to take the minimum of two affine functions. Due to non-convexity, straightforward applications of optimization algorithms such as Simplex will not work. Potential solutions are reformulating the problem into a convex optimization, modified gradient descent (modified because the minimum function isn’t strictly differentiable), or bisection. However, given that the search space on the per-person rate is relatively small, we can simply perform enumeration and pick the per-person rate that minimizes the objective function. In this case, we search the space of [0-$4,000] over every cent resulting in 400,001 searches. If the search space becomes greatly enlarged in a future application new methods will need to be used. </w:t>
+      </w:r>
     </w:p>
     <w:sectPr>
       <w:pgSz w:w="12240" w:h="15840"/>
